--- a/Reports/worldometer_global.docx
+++ b/Reports/worldometer_global.docx
@@ -7,31 +7,43 @@
         <w:pStyle w:val="Title"/>
       </w:pPr>
       <w:r>
-        <w:t xml:space="preserve">Worldometer</w:t>
+        <w:t xml:space="preserve">Gloal</w:t>
       </w:r>
       <w:r>
         <w:t xml:space="preserve"> </w:t>
       </w:r>
       <w:r>
-        <w:t xml:space="preserve">Global</w:t>
+        <w:t xml:space="preserve">Covid</w:t>
       </w:r>
       <w:r>
         <w:t xml:space="preserve"> </w:t>
       </w:r>
       <w:r>
-        <w:t xml:space="preserve">Covid</w:t>
+        <w:t xml:space="preserve">testing</w:t>
       </w:r>
       <w:r>
         <w:t xml:space="preserve"> </w:t>
       </w:r>
       <w:r>
-        <w:t xml:space="preserve">data</w:t>
+        <w:t xml:space="preserve">efficiency</w:t>
       </w:r>
       <w:r>
         <w:t xml:space="preserve"> </w:t>
       </w:r>
       <w:r>
-        <w:t xml:space="preserve">viz</w:t>
+        <w:t xml:space="preserve">comparison</w:t>
+      </w:r>
+      <w:r>
+        <w:t xml:space="preserve"> </w:t>
+      </w:r>
+      <w:r>
+        <w:t xml:space="preserve">(worldometer</w:t>
+      </w:r>
+      <w:r>
+        <w:t xml:space="preserve"> </w:t>
+      </w:r>
+      <w:r>
+        <w:t xml:space="preserve">data)</w:t>
       </w:r>
     </w:p>
     <w:p>
@@ -199,6 +211,12 @@
       <w:pPr>
         <w:pStyle w:val="FirstParagraph"/>
       </w:pPr>
+      <w:r>
+        <w:t xml:space="preserve">В Германии, США, Китае тестирвоание, очевидно, выявлет больше случаев болезни, и, соответственно, меньшую долю тяжелых случаев.</w:t>
+      </w:r>
+      <w:r>
+        <w:t xml:space="preserve"> </w:t>
+      </w:r>
       <w:r>
         <w:drawing>
           <wp:inline>
@@ -677,7 +695,7 @@
     </w:lvl>
   </w:abstractNum>
   <w:abstractNum w:abstractNumId="990">
-    <w:nsid w:val="320ff4f1"/>
+    <w:nsid w:val="3f21ea37"/>
     <w:multiLevelType w:val="multilevel"/>
     <w:lvl w:ilvl="0">
       <w:numFmt w:val="bullet"/>

--- a/Reports/worldometer_global.docx
+++ b/Reports/worldometer_global.docx
@@ -212,11 +212,13 @@
         <w:pStyle w:val="FirstParagraph"/>
       </w:pPr>
       <w:r>
-        <w:t xml:space="preserve">В Германии, США, Китае тестирвоание, очевидно, выявлет больше случаев болезни, и, соответственно, меньшую долю тяжелых случаев.</w:t>
-      </w:r>
-      <w:r>
-        <w:t xml:space="preserve"> </w:t>
-      </w:r>
+        <w:t xml:space="preserve">Q: Сравнить разные страны по соотношению числа заболевших и числа осложнений от COVID-19 - это может быть показателем масштабности проводимого тестирования (селективности процедур отбора для него).</w:t>
+      </w:r>
+    </w:p>
+    <w:p>
+      <w:pPr>
+        <w:pStyle w:val="BodyText"/>
+      </w:pPr>
       <w:r>
         <w:drawing>
           <wp:inline>
@@ -259,6 +261,20 @@
           </wp:inline>
         </w:drawing>
       </w:r>
+      <w:r>
+        <w:t xml:space="preserve"> </w:t>
+      </w:r>
+      <w:r>
+        <w:t xml:space="preserve">В Германии, США, Китае тестирвоание, очевидно, выявлет больше случаев болезни, и, соответственно, меньшую долю тяжелых случаев.</w:t>
+      </w:r>
+    </w:p>
+    <w:p>
+      <w:pPr>
+        <w:pStyle w:val="BodyText"/>
+      </w:pPr>
+      <w:r>
+        <w:t xml:space="preserve">Апдейт картинки по последним данным.</w:t>
+      </w:r>
     </w:p>
     <w:p>
       <w:pPr>
@@ -500,6 +516,14 @@
         <w:pStyle w:val="BodyText"/>
       </w:pPr>
       <w:r>
+        <w:t xml:space="preserve">Q: Влияет ли на приведенное распределение число проводимых тестов на душу населения?</w:t>
+      </w:r>
+    </w:p>
+    <w:p>
+      <w:pPr>
+        <w:pStyle w:val="BodyText"/>
+      </w:pPr>
+      <w:r>
         <w:drawing>
           <wp:inline>
             <wp:extent cx="5334000" cy="3556000"/>
@@ -586,6 +610,12 @@
           </wp:inline>
         </w:drawing>
       </w:r>
+      <w:r>
+        <w:t xml:space="preserve"> </w:t>
+      </w:r>
+      <w:r>
+        <w:t xml:space="preserve">Вывод: данные выглядят достаточно хаотично, вероятно работают и другие факторы.</w:t>
+      </w:r>
     </w:p>
     <w:sectPr/>
   </w:body>
@@ -695,7 +725,7 @@
     </w:lvl>
   </w:abstractNum>
   <w:abstractNum w:abstractNumId="990">
-    <w:nsid w:val="3f21ea37"/>
+    <w:nsid w:val="3bc4b018"/>
     <w:multiLevelType w:val="multilevel"/>
     <w:lvl w:ilvl="0">
       <w:numFmt w:val="bullet"/>
